--- a/Resource Planning.docx
+++ b/Resource Planning.docx
@@ -421,7 +421,7 @@
                                 <pic:cNvPicPr/>
                               </pic:nvPicPr>
                               <pic:blipFill>
-                                <a:blip r:embed="rId4" cstate="print"/>
+                                <a:blip r:embed="rId6" cstate="print"/>
                                 <a:stretch>
                                   <a:fillRect/>
                                 </a:stretch>
@@ -468,7 +468,7 @@
                         <o:lock v:ext="edit" aspectratio="t"/>
                       </v:shapetype>
                       <v:shape id="Image 1063" o:spid="_x0000_s1028" type="#_x0000_t75" style="position:absolute;left:579;top:933;width:1263;height:1073;visibility:visible;mso-wrap-style:square" o:gfxdata="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">
-                        <v:imagedata r:id="rId5" o:title=""/>
+                        <v:imagedata r:id="rId7" o:title=""/>
                       </v:shape>
                     </v:group>
                   </w:pict>
@@ -875,7 +875,7 @@
                                 <pic:cNvPicPr/>
                               </pic:nvPicPr>
                               <pic:blipFill>
-                                <a:blip r:embed="rId6" cstate="print"/>
+                                <a:blip r:embed="rId8" cstate="print"/>
                                 <a:stretch>
                                   <a:fillRect/>
                                 </a:stretch>
@@ -903,7 +903,7 @@
                         <v:path arrowok="t"/>
                       </v:shape>
                       <v:shape id="Image 1068" o:spid="_x0000_s1028" type="#_x0000_t75" style="position:absolute;left:579;top:773;width:1262;height:1263;visibility:visible;mso-wrap-style:square" o:gfxdata="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">
-                        <v:imagedata r:id="rId7" o:title=""/>
+                        <v:imagedata r:id="rId9" o:title=""/>
                       </v:shape>
                     </v:group>
                   </w:pict>
@@ -1377,7 +1377,7 @@
                                 <pic:cNvPicPr/>
                               </pic:nvPicPr>
                               <pic:blipFill>
-                                <a:blip r:embed="rId8" cstate="print"/>
+                                <a:blip r:embed="rId10" cstate="print"/>
                                 <a:stretch>
                                   <a:fillRect/>
                                 </a:stretch>
@@ -1405,7 +1405,7 @@
                         <v:path arrowok="t"/>
                       </v:shape>
                       <v:shape id="Image 1073" o:spid="_x0000_s1028" type="#_x0000_t75" style="position:absolute;left:579;top:838;width:1262;height:1263;visibility:visible;mso-wrap-style:square" o:gfxdata="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">
-                        <v:imagedata r:id="rId9" o:title=""/>
+                        <v:imagedata r:id="rId11" o:title=""/>
                       </v:shape>
                     </v:group>
                   </w:pict>
@@ -1667,7 +1667,7 @@
                                 <pic:cNvPicPr/>
                               </pic:nvPicPr>
                               <pic:blipFill>
-                                <a:blip r:embed="rId10" cstate="print"/>
+                                <a:blip r:embed="rId12" cstate="print"/>
                                 <a:stretch>
                                   <a:fillRect/>
                                 </a:stretch>
@@ -1696,7 +1696,7 @@
                         <v:path arrowok="t"/>
                       </v:shape>
                       <v:shape id="Image 1076" o:spid="_x0000_s1028" type="#_x0000_t75" style="position:absolute;left:5378;top:3497;width:645;height:1360;visibility:visible;mso-wrap-style:square" o:gfxdata="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">
-                        <v:imagedata r:id="rId11" o:title=""/>
+                        <v:imagedata r:id="rId13" o:title=""/>
                       </v:shape>
                     </v:group>
                   </w:pict>
@@ -1870,7 +1870,7 @@
                                 <pic:cNvPicPr/>
                               </pic:nvPicPr>
                               <pic:blipFill>
-                                <a:blip r:embed="rId6" cstate="print"/>
+                                <a:blip r:embed="rId8" cstate="print"/>
                                 <a:stretch>
                                   <a:fillRect/>
                                 </a:stretch>
@@ -1898,7 +1898,7 @@
                         <v:path arrowok="t"/>
                       </v:shape>
                       <v:shape id="Image 1079" o:spid="_x0000_s1028" type="#_x0000_t75" style="position:absolute;left:579;top:838;width:1262;height:1263;visibility:visible;mso-wrap-style:square" o:gfxdata="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">
-                        <v:imagedata r:id="rId7" o:title=""/>
+                        <v:imagedata r:id="rId9" o:title=""/>
                       </v:shape>
                     </v:group>
                   </w:pict>
@@ -2137,7 +2137,7 @@
                                 <pic:cNvPicPr/>
                               </pic:nvPicPr>
                               <pic:blipFill>
-                                <a:blip r:embed="rId4" cstate="print"/>
+                                <a:blip r:embed="rId6" cstate="print"/>
                                 <a:stretch>
                                   <a:fillRect/>
                                 </a:stretch>
@@ -2165,7 +2165,7 @@
                         <v:path arrowok="t"/>
                       </v:shape>
                       <v:shape id="Image 1082" o:spid="_x0000_s1028" type="#_x0000_t75" style="position:absolute;left:579;top:933;width:1263;height:1073;visibility:visible;mso-wrap-style:square" o:gfxdata="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">
-                        <v:imagedata r:id="rId5" o:title=""/>
+                        <v:imagedata r:id="rId7" o:title=""/>
                       </v:shape>
                     </v:group>
                   </w:pict>
@@ -2552,7 +2552,7 @@
                                 <pic:cNvPicPr/>
                               </pic:nvPicPr>
                               <pic:blipFill>
-                                <a:blip r:embed="rId6" cstate="print"/>
+                                <a:blip r:embed="rId8" cstate="print"/>
                                 <a:stretch>
                                   <a:fillRect/>
                                 </a:stretch>
@@ -2580,7 +2580,7 @@
                         <v:path arrowok="t"/>
                       </v:shape>
                       <v:shape id="Image 1087" o:spid="_x0000_s1028" type="#_x0000_t75" style="position:absolute;left:579;top:838;width:1262;height:1263;visibility:visible;mso-wrap-style:square" o:gfxdata="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">
-                        <v:imagedata r:id="rId7" o:title=""/>
+                        <v:imagedata r:id="rId9" o:title=""/>
                       </v:shape>
                     </v:group>
                   </w:pict>
@@ -2676,8 +2676,8 @@
           <w:sz w:val="16"/>
         </w:rPr>
         <w:sectPr>
-          <w:headerReference w:type="default" r:id="rId12"/>
-          <w:footerReference w:type="default" r:id="rId13"/>
+          <w:headerReference w:type="default" r:id="rId14"/>
+          <w:footerReference w:type="default" r:id="rId15"/>
           <w:pgSz w:w="12240" w:h="15840"/>
           <w:pgMar w:top="1100" w:right="960" w:bottom="560" w:left="260" w:header="788" w:footer="363" w:gutter="0"/>
           <w:cols w:space="720"/>
@@ -3157,29 +3157,6 @@
                 <w:sz w:val="16"/>
               </w:rPr>
             </w:pPr>
-            <w:r>
-              <w:rPr>
-                <w:color w:val="172A4D"/>
-                <w:sz w:val="16"/>
-              </w:rPr>
-              <w:t>Dilini</w:t>
-            </w:r>
-            <w:r>
-              <w:rPr>
-                <w:color w:val="172A4D"/>
-                <w:spacing w:val="-11"/>
-                <w:sz w:val="16"/>
-              </w:rPr>
-              <w:t xml:space="preserve"> </w:t>
-            </w:r>
-            <w:r>
-              <w:rPr>
-                <w:color w:val="172A4D"/>
-                <w:spacing w:val="-2"/>
-                <w:sz w:val="16"/>
-              </w:rPr>
-              <w:t>Dassanayake</w:t>
-            </w:r>
           </w:p>
         </w:tc>
         <w:tc>
@@ -3195,14 +3172,6 @@
                 <w:sz w:val="16"/>
               </w:rPr>
             </w:pPr>
-            <w:r>
-              <w:rPr>
-                <w:color w:val="172A4D"/>
-                <w:spacing w:val="-5"/>
-                <w:sz w:val="16"/>
-              </w:rPr>
-              <w:t>All</w:t>
-            </w:r>
           </w:p>
         </w:tc>
         <w:tc>
@@ -3237,34 +3206,6 @@
                 <w:sz w:val="16"/>
               </w:rPr>
             </w:pPr>
-            <w:proofErr w:type="spellStart"/>
-            <w:r>
-              <w:rPr>
-                <w:color w:val="172A4D"/>
-                <w:spacing w:val="-2"/>
-                <w:sz w:val="16"/>
-              </w:rPr>
-              <w:t>Dharaka</w:t>
-            </w:r>
-            <w:proofErr w:type="spellEnd"/>
-            <w:r>
-              <w:rPr>
-                <w:color w:val="172A4D"/>
-                <w:spacing w:val="-1"/>
-                <w:sz w:val="16"/>
-              </w:rPr>
-              <w:t xml:space="preserve"> </w:t>
-            </w:r>
-            <w:proofErr w:type="spellStart"/>
-            <w:r>
-              <w:rPr>
-                <w:color w:val="172A4D"/>
-                <w:spacing w:val="-2"/>
-                <w:sz w:val="16"/>
-              </w:rPr>
-              <w:t>Mahanthage</w:t>
-            </w:r>
-            <w:proofErr w:type="spellEnd"/>
           </w:p>
         </w:tc>
         <w:tc>
@@ -3280,29 +3221,6 @@
                 <w:sz w:val="16"/>
               </w:rPr>
             </w:pPr>
-            <w:r>
-              <w:rPr>
-                <w:color w:val="172A4D"/>
-                <w:sz w:val="16"/>
-              </w:rPr>
-              <w:t>CDM</w:t>
-            </w:r>
-            <w:r>
-              <w:rPr>
-                <w:color w:val="172A4D"/>
-                <w:spacing w:val="-8"/>
-                <w:sz w:val="16"/>
-              </w:rPr>
-              <w:t xml:space="preserve"> </w:t>
-            </w:r>
-            <w:r>
-              <w:rPr>
-                <w:color w:val="172A4D"/>
-                <w:spacing w:val="-5"/>
-                <w:sz w:val="16"/>
-              </w:rPr>
-              <w:t>PAL</w:t>
-            </w:r>
           </w:p>
         </w:tc>
         <w:tc>
@@ -3688,30 +3606,6 @@
                 <w:sz w:val="16"/>
               </w:rPr>
             </w:pPr>
-            <w:r>
-              <w:rPr>
-                <w:color w:val="172A4D"/>
-                <w:spacing w:val="-2"/>
-                <w:sz w:val="16"/>
-              </w:rPr>
-              <w:t>Akmal</w:t>
-            </w:r>
-            <w:r>
-              <w:rPr>
-                <w:color w:val="172A4D"/>
-                <w:spacing w:val="-10"/>
-                <w:sz w:val="16"/>
-              </w:rPr>
-              <w:t xml:space="preserve"> </w:t>
-            </w:r>
-            <w:r>
-              <w:rPr>
-                <w:color w:val="172A4D"/>
-                <w:spacing w:val="-2"/>
-                <w:sz w:val="16"/>
-              </w:rPr>
-              <w:t>Ahamed</w:t>
-            </w:r>
           </w:p>
         </w:tc>
         <w:tc>
@@ -3727,29 +3621,6 @@
                 <w:sz w:val="16"/>
               </w:rPr>
             </w:pPr>
-            <w:r>
-              <w:rPr>
-                <w:color w:val="172A4D"/>
-                <w:sz w:val="16"/>
-              </w:rPr>
-              <w:t>CDM</w:t>
-            </w:r>
-            <w:r>
-              <w:rPr>
-                <w:color w:val="172A4D"/>
-                <w:spacing w:val="-8"/>
-                <w:sz w:val="16"/>
-              </w:rPr>
-              <w:t xml:space="preserve"> </w:t>
-            </w:r>
-            <w:r>
-              <w:rPr>
-                <w:color w:val="172A4D"/>
-                <w:spacing w:val="-5"/>
-                <w:sz w:val="16"/>
-              </w:rPr>
-              <w:t>PAL</w:t>
-            </w:r>
           </w:p>
         </w:tc>
         <w:tc>
@@ -4137,34 +4008,6 @@
             </w:pPr>
             <w:bookmarkStart w:id="3" w:name="_bookmark66"/>
             <w:bookmarkEnd w:id="3"/>
-            <w:proofErr w:type="spellStart"/>
-            <w:r>
-              <w:rPr>
-                <w:color w:val="172A4D"/>
-                <w:spacing w:val="-2"/>
-                <w:sz w:val="16"/>
-              </w:rPr>
-              <w:t>Chithma</w:t>
-            </w:r>
-            <w:proofErr w:type="spellEnd"/>
-            <w:r>
-              <w:rPr>
-                <w:color w:val="172A4D"/>
-                <w:spacing w:val="-9"/>
-                <w:sz w:val="16"/>
-              </w:rPr>
-              <w:t xml:space="preserve"> </w:t>
-            </w:r>
-            <w:proofErr w:type="spellStart"/>
-            <w:r>
-              <w:rPr>
-                <w:color w:val="172A4D"/>
-                <w:spacing w:val="-2"/>
-                <w:sz w:val="16"/>
-              </w:rPr>
-              <w:t>Anusaki</w:t>
-            </w:r>
-            <w:proofErr w:type="spellEnd"/>
           </w:p>
         </w:tc>
         <w:tc>
@@ -4180,29 +4023,6 @@
                 <w:sz w:val="16"/>
               </w:rPr>
             </w:pPr>
-            <w:r>
-              <w:rPr>
-                <w:color w:val="172A4D"/>
-                <w:sz w:val="16"/>
-              </w:rPr>
-              <w:t>CDM</w:t>
-            </w:r>
-            <w:r>
-              <w:rPr>
-                <w:color w:val="172A4D"/>
-                <w:spacing w:val="-8"/>
-                <w:sz w:val="16"/>
-              </w:rPr>
-              <w:t xml:space="preserve"> </w:t>
-            </w:r>
-            <w:r>
-              <w:rPr>
-                <w:color w:val="172A4D"/>
-                <w:spacing w:val="-5"/>
-                <w:sz w:val="16"/>
-              </w:rPr>
-              <w:t>PAL</w:t>
-            </w:r>
           </w:p>
         </w:tc>
         <w:tc>
@@ -4588,30 +4408,6 @@
                 <w:sz w:val="16"/>
               </w:rPr>
             </w:pPr>
-            <w:r>
-              <w:rPr>
-                <w:color w:val="172A4D"/>
-                <w:spacing w:val="-2"/>
-                <w:sz w:val="16"/>
-              </w:rPr>
-              <w:t>Fathima</w:t>
-            </w:r>
-            <w:r>
-              <w:rPr>
-                <w:color w:val="172A4D"/>
-                <w:spacing w:val="-9"/>
-                <w:sz w:val="16"/>
-              </w:rPr>
-              <w:t xml:space="preserve"> </w:t>
-            </w:r>
-            <w:r>
-              <w:rPr>
-                <w:color w:val="172A4D"/>
-                <w:spacing w:val="-4"/>
-                <w:sz w:val="16"/>
-              </w:rPr>
-              <w:t>Azka</w:t>
-            </w:r>
           </w:p>
         </w:tc>
         <w:tc>
@@ -4627,29 +4423,6 @@
                 <w:sz w:val="16"/>
               </w:rPr>
             </w:pPr>
-            <w:r>
-              <w:rPr>
-                <w:color w:val="172A4D"/>
-                <w:sz w:val="16"/>
-              </w:rPr>
-              <w:t>CDM</w:t>
-            </w:r>
-            <w:r>
-              <w:rPr>
-                <w:color w:val="172A4D"/>
-                <w:spacing w:val="-8"/>
-                <w:sz w:val="16"/>
-              </w:rPr>
-              <w:t xml:space="preserve"> </w:t>
-            </w:r>
-            <w:r>
-              <w:rPr>
-                <w:color w:val="172A4D"/>
-                <w:spacing w:val="-5"/>
-                <w:sz w:val="16"/>
-              </w:rPr>
-              <w:t>PAL</w:t>
-            </w:r>
           </w:p>
         </w:tc>
         <w:tc>
@@ -5035,21 +4808,6 @@
                 <w:sz w:val="16"/>
               </w:rPr>
             </w:pPr>
-            <w:r>
-              <w:rPr>
-                <w:color w:val="172A4D"/>
-                <w:spacing w:val="-2"/>
-                <w:sz w:val="16"/>
-              </w:rPr>
-              <w:t>Priyadarshi</w:t>
-            </w:r>
-            <w:r>
-              <w:rPr>
-                <w:color w:val="172A4D"/>
-                <w:sz w:val="16"/>
-              </w:rPr>
-              <w:t xml:space="preserve"> </w:t>
-            </w:r>
           </w:p>
         </w:tc>
         <w:tc>
@@ -5065,16 +4823,6 @@
                 <w:sz w:val="16"/>
               </w:rPr>
             </w:pPr>
-            <w:proofErr w:type="spellStart"/>
-            <w:r>
-              <w:rPr>
-                <w:color w:val="172A4D"/>
-                <w:spacing w:val="-2"/>
-                <w:sz w:val="16"/>
-              </w:rPr>
-              <w:t>Transpomate</w:t>
-            </w:r>
-            <w:proofErr w:type="spellEnd"/>
           </w:p>
         </w:tc>
         <w:tc>
@@ -5519,22 +5267,6 @@
                 <w:sz w:val="16"/>
               </w:rPr>
             </w:pPr>
-            <w:r>
-              <w:rPr>
-                <w:color w:val="172A4D"/>
-                <w:spacing w:val="-2"/>
-                <w:sz w:val="16"/>
-              </w:rPr>
-              <w:t>QA</w:t>
-            </w:r>
-            <w:r>
-              <w:rPr>
-                <w:color w:val="172A4D"/>
-                <w:spacing w:val="-1"/>
-                <w:sz w:val="16"/>
-              </w:rPr>
-              <w:t xml:space="preserve"> </w:t>
-            </w:r>
           </w:p>
         </w:tc>
         <w:tc>
@@ -5550,16 +5282,6 @@
                 <w:sz w:val="16"/>
               </w:rPr>
             </w:pPr>
-            <w:proofErr w:type="spellStart"/>
-            <w:r>
-              <w:rPr>
-                <w:color w:val="172A4D"/>
-                <w:spacing w:val="-2"/>
-                <w:sz w:val="16"/>
-              </w:rPr>
-              <w:t>Transpomate</w:t>
-            </w:r>
-            <w:proofErr w:type="spellEnd"/>
           </w:p>
         </w:tc>
         <w:tc>
@@ -6019,32 +5741,6 @@
                 <w:sz w:val="16"/>
               </w:rPr>
             </w:pPr>
-            <w:proofErr w:type="spellStart"/>
-            <w:r>
-              <w:rPr>
-                <w:color w:val="172A4D"/>
-                <w:spacing w:val="-2"/>
-                <w:sz w:val="16"/>
-              </w:rPr>
-              <w:t>Buwani</w:t>
-            </w:r>
-            <w:proofErr w:type="spellEnd"/>
-            <w:r>
-              <w:rPr>
-                <w:color w:val="172A4D"/>
-                <w:spacing w:val="-10"/>
-                <w:sz w:val="16"/>
-              </w:rPr>
-              <w:t xml:space="preserve"> </w:t>
-            </w:r>
-            <w:r>
-              <w:rPr>
-                <w:color w:val="172A4D"/>
-                <w:spacing w:val="-2"/>
-                <w:sz w:val="16"/>
-              </w:rPr>
-              <w:t>Anupama</w:t>
-            </w:r>
           </w:p>
         </w:tc>
         <w:tc>
@@ -6060,14 +5756,6 @@
                 <w:sz w:val="16"/>
               </w:rPr>
             </w:pPr>
-            <w:r>
-              <w:rPr>
-                <w:color w:val="172A4D"/>
-                <w:spacing w:val="-4"/>
-                <w:sz w:val="16"/>
-              </w:rPr>
-              <w:t>CADS</w:t>
-            </w:r>
           </w:p>
         </w:tc>
         <w:tc>
@@ -6305,29 +5993,6 @@
                 <w:sz w:val="16"/>
               </w:rPr>
             </w:pPr>
-            <w:r>
-              <w:rPr>
-                <w:color w:val="172A4D"/>
-                <w:sz w:val="16"/>
-              </w:rPr>
-              <w:t>Amna</w:t>
-            </w:r>
-            <w:r>
-              <w:rPr>
-                <w:color w:val="172A4D"/>
-                <w:spacing w:val="-10"/>
-                <w:sz w:val="16"/>
-              </w:rPr>
-              <w:t xml:space="preserve"> </w:t>
-            </w:r>
-            <w:r>
-              <w:rPr>
-                <w:color w:val="172A4D"/>
-                <w:spacing w:val="-2"/>
-                <w:sz w:val="16"/>
-              </w:rPr>
-              <w:t>Haneef</w:t>
-            </w:r>
           </w:p>
         </w:tc>
         <w:tc>
@@ -6343,14 +6008,6 @@
                 <w:sz w:val="16"/>
               </w:rPr>
             </w:pPr>
-            <w:r>
-              <w:rPr>
-                <w:color w:val="172A4D"/>
-                <w:spacing w:val="-4"/>
-                <w:sz w:val="16"/>
-              </w:rPr>
-              <w:t>CADs</w:t>
-            </w:r>
           </w:p>
         </w:tc>
         <w:tc>
@@ -6588,30 +6245,6 @@
                 <w:sz w:val="16"/>
               </w:rPr>
             </w:pPr>
-            <w:r>
-              <w:rPr>
-                <w:color w:val="172A4D"/>
-                <w:spacing w:val="-2"/>
-                <w:sz w:val="16"/>
-              </w:rPr>
-              <w:t>Nowshin</w:t>
-            </w:r>
-            <w:r>
-              <w:rPr>
-                <w:color w:val="172A4D"/>
-                <w:spacing w:val="-4"/>
-                <w:sz w:val="16"/>
-              </w:rPr>
-              <w:t xml:space="preserve"> </w:t>
-            </w:r>
-            <w:r>
-              <w:rPr>
-                <w:color w:val="172A4D"/>
-                <w:spacing w:val="-2"/>
-                <w:sz w:val="16"/>
-              </w:rPr>
-              <w:t>Tabassum</w:t>
-            </w:r>
           </w:p>
         </w:tc>
         <w:tc>
@@ -6627,29 +6260,6 @@
                 <w:sz w:val="16"/>
               </w:rPr>
             </w:pPr>
-            <w:r>
-              <w:rPr>
-                <w:color w:val="172A4D"/>
-                <w:sz w:val="16"/>
-              </w:rPr>
-              <w:t>New</w:t>
-            </w:r>
-            <w:r>
-              <w:rPr>
-                <w:color w:val="172A4D"/>
-                <w:spacing w:val="-8"/>
-                <w:sz w:val="16"/>
-              </w:rPr>
-              <w:t xml:space="preserve"> </w:t>
-            </w:r>
-            <w:r>
-              <w:rPr>
-                <w:color w:val="172A4D"/>
-                <w:spacing w:val="-2"/>
-                <w:sz w:val="16"/>
-              </w:rPr>
-              <w:t>Joiner</w:t>
-            </w:r>
           </w:p>
         </w:tc>
         <w:tc>
@@ -6709,33 +6319,6 @@
                 <w:sz w:val="16"/>
               </w:rPr>
             </w:pPr>
-            <w:proofErr w:type="spellStart"/>
-            <w:r>
-              <w:rPr>
-                <w:color w:val="172A4D"/>
-                <w:spacing w:val="-2"/>
-                <w:sz w:val="16"/>
-              </w:rPr>
-              <w:t>Niyumi</w:t>
-            </w:r>
-            <w:proofErr w:type="spellEnd"/>
-            <w:r>
-              <w:rPr>
-                <w:color w:val="172A4D"/>
-                <w:sz w:val="16"/>
-              </w:rPr>
-              <w:t xml:space="preserve"> </w:t>
-            </w:r>
-            <w:proofErr w:type="spellStart"/>
-            <w:r>
-              <w:rPr>
-                <w:color w:val="172A4D"/>
-                <w:spacing w:val="-2"/>
-                <w:sz w:val="16"/>
-              </w:rPr>
-              <w:t>Nawalaella</w:t>
-            </w:r>
-            <w:proofErr w:type="spellEnd"/>
           </w:p>
         </w:tc>
         <w:tc>
@@ -6751,29 +6334,6 @@
                 <w:sz w:val="16"/>
               </w:rPr>
             </w:pPr>
-            <w:r>
-              <w:rPr>
-                <w:color w:val="172A4D"/>
-                <w:sz w:val="16"/>
-              </w:rPr>
-              <w:t>New</w:t>
-            </w:r>
-            <w:r>
-              <w:rPr>
-                <w:color w:val="172A4D"/>
-                <w:spacing w:val="-8"/>
-                <w:sz w:val="16"/>
-              </w:rPr>
-              <w:t xml:space="preserve"> </w:t>
-            </w:r>
-            <w:r>
-              <w:rPr>
-                <w:color w:val="172A4D"/>
-                <w:spacing w:val="-2"/>
-                <w:sz w:val="16"/>
-              </w:rPr>
-              <w:t>joiner</w:t>
-            </w:r>
           </w:p>
         </w:tc>
         <w:tc>
@@ -6833,32 +6393,6 @@
                 <w:sz w:val="16"/>
               </w:rPr>
             </w:pPr>
-            <w:proofErr w:type="spellStart"/>
-            <w:r>
-              <w:rPr>
-                <w:color w:val="172A4D"/>
-                <w:spacing w:val="-2"/>
-                <w:sz w:val="16"/>
-              </w:rPr>
-              <w:t>Mahamudul</w:t>
-            </w:r>
-            <w:proofErr w:type="spellEnd"/>
-            <w:r>
-              <w:rPr>
-                <w:color w:val="172A4D"/>
-                <w:spacing w:val="-1"/>
-                <w:sz w:val="16"/>
-              </w:rPr>
-              <w:t xml:space="preserve"> </w:t>
-            </w:r>
-            <w:r>
-              <w:rPr>
-                <w:color w:val="172A4D"/>
-                <w:spacing w:val="-2"/>
-                <w:sz w:val="16"/>
-              </w:rPr>
-              <w:t>Islam</w:t>
-            </w:r>
           </w:p>
         </w:tc>
         <w:tc>
@@ -6874,29 +6408,6 @@
                 <w:sz w:val="16"/>
               </w:rPr>
             </w:pPr>
-            <w:r>
-              <w:rPr>
-                <w:color w:val="172A4D"/>
-                <w:sz w:val="16"/>
-              </w:rPr>
-              <w:t>New</w:t>
-            </w:r>
-            <w:r>
-              <w:rPr>
-                <w:color w:val="172A4D"/>
-                <w:spacing w:val="-8"/>
-                <w:sz w:val="16"/>
-              </w:rPr>
-              <w:t xml:space="preserve"> </w:t>
-            </w:r>
-            <w:r>
-              <w:rPr>
-                <w:color w:val="172A4D"/>
-                <w:spacing w:val="-2"/>
-                <w:sz w:val="16"/>
-              </w:rPr>
-              <w:t>Joiner</w:t>
-            </w:r>
           </w:p>
         </w:tc>
         <w:tc>
@@ -7168,7 +6679,7 @@
     </w:p>
     <w:tbl>
       <w:tblPr>
-        <w:tblW w:w="0" w:type="auto"/>
+        <w:tblW w:w="9619" w:type="dxa"/>
         <w:tblInd w:w="1066" w:type="dxa"/>
         <w:tblBorders>
           <w:top w:val="single" w:sz="6" w:space="0" w:color="DBDEE3"/>
@@ -7309,479 +6820,11 @@
           </w:p>
         </w:tc>
       </w:tr>
-      <w:tr>
-        <w:trPr>
-          <w:trHeight w:val="423"/>
-        </w:trPr>
-        <w:tc>
-          <w:tcPr>
-            <w:tcW w:w="3203" w:type="dxa"/>
-          </w:tcPr>
-          <w:p>
-            <w:pPr>
-              <w:pStyle w:val="TableParagraph"/>
-              <w:spacing w:before="112"/>
-              <w:ind w:left="77"/>
-              <w:rPr>
-                <w:sz w:val="16"/>
-              </w:rPr>
-            </w:pPr>
-            <w:r>
-              <w:rPr>
-                <w:color w:val="172A4D"/>
-                <w:spacing w:val="-4"/>
-                <w:sz w:val="16"/>
-              </w:rPr>
-              <w:t>Yashika</w:t>
-            </w:r>
-            <w:r>
-              <w:rPr>
-                <w:color w:val="172A4D"/>
-                <w:spacing w:val="2"/>
-                <w:sz w:val="16"/>
-              </w:rPr>
-              <w:t xml:space="preserve"> </w:t>
-            </w:r>
-            <w:r>
-              <w:rPr>
-                <w:color w:val="172A4D"/>
-                <w:spacing w:val="-2"/>
-                <w:sz w:val="16"/>
-              </w:rPr>
-              <w:t>Gunasekara</w:t>
-            </w:r>
-          </w:p>
-        </w:tc>
-        <w:tc>
-          <w:tcPr>
-            <w:tcW w:w="3203" w:type="dxa"/>
-          </w:tcPr>
-          <w:p>
-            <w:pPr>
-              <w:pStyle w:val="TableParagraph"/>
-              <w:spacing w:before="112"/>
-              <w:ind w:left="80"/>
-              <w:rPr>
-                <w:sz w:val="16"/>
-              </w:rPr>
-            </w:pPr>
-            <w:r>
-              <w:rPr>
-                <w:color w:val="172A4D"/>
-                <w:spacing w:val="-2"/>
-                <w:sz w:val="16"/>
-              </w:rPr>
-              <w:t>Brave</w:t>
-            </w:r>
-          </w:p>
-        </w:tc>
-        <w:tc>
-          <w:tcPr>
-            <w:tcW w:w="3213" w:type="dxa"/>
-          </w:tcPr>
-          <w:p>
-            <w:pPr>
-              <w:pStyle w:val="TableParagraph"/>
-              <w:rPr>
-                <w:rFonts w:ascii="Times New Roman"/>
-                <w:sz w:val="16"/>
-              </w:rPr>
-            </w:pPr>
-          </w:p>
-        </w:tc>
-      </w:tr>
-      <w:tr>
-        <w:trPr>
-          <w:trHeight w:val="433"/>
-        </w:trPr>
-        <w:tc>
-          <w:tcPr>
-            <w:tcW w:w="3203" w:type="dxa"/>
-          </w:tcPr>
-          <w:p>
-            <w:pPr>
-              <w:pStyle w:val="TableParagraph"/>
-              <w:spacing w:before="112"/>
-              <w:ind w:left="77"/>
-              <w:rPr>
-                <w:sz w:val="16"/>
-              </w:rPr>
-            </w:pPr>
-            <w:r>
-              <w:rPr>
-                <w:color w:val="172A4D"/>
-                <w:spacing w:val="-2"/>
-                <w:sz w:val="16"/>
-              </w:rPr>
-              <w:lastRenderedPageBreak/>
-              <w:t>Sajitha</w:t>
-            </w:r>
-            <w:r>
-              <w:rPr>
-                <w:color w:val="172A4D"/>
-                <w:spacing w:val="1"/>
-                <w:sz w:val="16"/>
-              </w:rPr>
-              <w:t xml:space="preserve"> </w:t>
-            </w:r>
-            <w:proofErr w:type="spellStart"/>
-            <w:r>
-              <w:rPr>
-                <w:color w:val="172A4D"/>
-                <w:spacing w:val="-2"/>
-                <w:sz w:val="16"/>
-              </w:rPr>
-              <w:t>Jithmi</w:t>
-            </w:r>
-            <w:proofErr w:type="spellEnd"/>
-          </w:p>
-        </w:tc>
-        <w:tc>
-          <w:tcPr>
-            <w:tcW w:w="3203" w:type="dxa"/>
-          </w:tcPr>
-          <w:p>
-            <w:pPr>
-              <w:pStyle w:val="TableParagraph"/>
-              <w:spacing w:before="112"/>
-              <w:ind w:left="80"/>
-              <w:rPr>
-                <w:sz w:val="16"/>
-              </w:rPr>
-            </w:pPr>
-            <w:r>
-              <w:rPr>
-                <w:color w:val="172A4D"/>
-                <w:spacing w:val="-2"/>
-                <w:sz w:val="16"/>
-              </w:rPr>
-              <w:t>Brave</w:t>
-            </w:r>
-          </w:p>
-        </w:tc>
-        <w:tc>
-          <w:tcPr>
-            <w:tcW w:w="3213" w:type="dxa"/>
-          </w:tcPr>
-          <w:p>
-            <w:pPr>
-              <w:pStyle w:val="TableParagraph"/>
-              <w:rPr>
-                <w:rFonts w:ascii="Times New Roman"/>
-                <w:sz w:val="16"/>
-              </w:rPr>
-            </w:pPr>
-          </w:p>
-        </w:tc>
-      </w:tr>
     </w:tbl>
-    <w:p>
-      <w:pPr>
-        <w:rPr>
-          <w:rFonts w:ascii="Times New Roman"/>
-          <w:sz w:val="16"/>
-        </w:rPr>
-        <w:sectPr>
-          <w:headerReference w:type="default" r:id="rId14"/>
-          <w:footerReference w:type="default" r:id="rId15"/>
-          <w:pgSz w:w="12240" w:h="15840"/>
-          <w:pgMar w:top="1100" w:right="960" w:bottom="560" w:left="260" w:header="788" w:footer="363" w:gutter="0"/>
-          <w:cols w:space="720"/>
-        </w:sectPr>
-      </w:pPr>
-    </w:p>
-    <w:tbl>
-      <w:tblPr>
-        <w:tblW w:w="0" w:type="auto"/>
-        <w:tblInd w:w="1066" w:type="dxa"/>
-        <w:tblBorders>
-          <w:top w:val="single" w:sz="6" w:space="0" w:color="DBDEE3"/>
-          <w:left w:val="single" w:sz="6" w:space="0" w:color="DBDEE3"/>
-          <w:bottom w:val="single" w:sz="6" w:space="0" w:color="DBDEE3"/>
-          <w:right w:val="single" w:sz="6" w:space="0" w:color="DBDEE3"/>
-          <w:insideH w:val="single" w:sz="6" w:space="0" w:color="DBDEE3"/>
-          <w:insideV w:val="single" w:sz="6" w:space="0" w:color="DBDEE3"/>
-        </w:tblBorders>
-        <w:tblLayout w:type="fixed"/>
-        <w:tblCellMar>
-          <w:left w:w="0" w:type="dxa"/>
-          <w:right w:w="0" w:type="dxa"/>
-        </w:tblCellMar>
-        <w:tblLook w:val="01E0" w:firstRow="1" w:lastRow="1" w:firstColumn="1" w:lastColumn="1" w:noHBand="0" w:noVBand="0"/>
-      </w:tblPr>
-      <w:tblGrid>
-        <w:gridCol w:w="3203"/>
-        <w:gridCol w:w="3203"/>
-        <w:gridCol w:w="3213"/>
-      </w:tblGrid>
-      <w:tr>
-        <w:trPr>
-          <w:trHeight w:val="423"/>
-        </w:trPr>
-        <w:tc>
-          <w:tcPr>
-            <w:tcW w:w="3203" w:type="dxa"/>
-          </w:tcPr>
-          <w:p>
-            <w:pPr>
-              <w:pStyle w:val="TableParagraph"/>
-              <w:spacing w:before="102"/>
-              <w:ind w:left="77"/>
-              <w:rPr>
-                <w:sz w:val="16"/>
-              </w:rPr>
-            </w:pPr>
-            <w:r>
-              <w:rPr>
-                <w:color w:val="172A4D"/>
-                <w:spacing w:val="-2"/>
-                <w:sz w:val="16"/>
-              </w:rPr>
-              <w:lastRenderedPageBreak/>
-              <w:t>Piyumi</w:t>
-            </w:r>
-            <w:r>
-              <w:rPr>
-                <w:color w:val="172A4D"/>
-                <w:sz w:val="16"/>
-              </w:rPr>
-              <w:t xml:space="preserve"> </w:t>
-            </w:r>
-            <w:proofErr w:type="spellStart"/>
-            <w:r>
-              <w:rPr>
-                <w:color w:val="172A4D"/>
-                <w:spacing w:val="-2"/>
-                <w:sz w:val="16"/>
-              </w:rPr>
-              <w:t>Wanigasekara</w:t>
-            </w:r>
-            <w:proofErr w:type="spellEnd"/>
-          </w:p>
-        </w:tc>
-        <w:tc>
-          <w:tcPr>
-            <w:tcW w:w="3203" w:type="dxa"/>
-          </w:tcPr>
-          <w:p>
-            <w:pPr>
-              <w:pStyle w:val="TableParagraph"/>
-              <w:spacing w:before="102"/>
-              <w:ind w:left="80"/>
-              <w:rPr>
-                <w:sz w:val="16"/>
-              </w:rPr>
-            </w:pPr>
-            <w:r>
-              <w:rPr>
-                <w:color w:val="172A4D"/>
-                <w:spacing w:val="-2"/>
-                <w:sz w:val="16"/>
-              </w:rPr>
-              <w:t>Pencs</w:t>
-            </w:r>
-          </w:p>
-        </w:tc>
-        <w:tc>
-          <w:tcPr>
-            <w:tcW w:w="3213" w:type="dxa"/>
-          </w:tcPr>
-          <w:p>
-            <w:pPr>
-              <w:pStyle w:val="TableParagraph"/>
-              <w:rPr>
-                <w:rFonts w:ascii="Times New Roman"/>
-                <w:sz w:val="14"/>
-              </w:rPr>
-            </w:pPr>
-          </w:p>
-        </w:tc>
-      </w:tr>
-      <w:tr>
-        <w:trPr>
-          <w:trHeight w:val="423"/>
-        </w:trPr>
-        <w:tc>
-          <w:tcPr>
-            <w:tcW w:w="3203" w:type="dxa"/>
-          </w:tcPr>
-          <w:p>
-            <w:pPr>
-              <w:pStyle w:val="TableParagraph"/>
-              <w:spacing w:before="112"/>
-              <w:ind w:left="77"/>
-              <w:rPr>
-                <w:sz w:val="16"/>
-              </w:rPr>
-            </w:pPr>
-            <w:r>
-              <w:rPr>
-                <w:color w:val="172A4D"/>
-                <w:spacing w:val="-2"/>
-                <w:sz w:val="16"/>
-              </w:rPr>
-              <w:t>Vindya</w:t>
-            </w:r>
-            <w:r>
-              <w:rPr>
-                <w:color w:val="172A4D"/>
-                <w:spacing w:val="-3"/>
-                <w:sz w:val="16"/>
-              </w:rPr>
-              <w:t xml:space="preserve"> </w:t>
-            </w:r>
-            <w:r>
-              <w:rPr>
-                <w:color w:val="172A4D"/>
-                <w:spacing w:val="-2"/>
-                <w:sz w:val="16"/>
-              </w:rPr>
-              <w:t>Samaranayake</w:t>
-            </w:r>
-          </w:p>
-        </w:tc>
-        <w:tc>
-          <w:tcPr>
-            <w:tcW w:w="3203" w:type="dxa"/>
-          </w:tcPr>
-          <w:p>
-            <w:pPr>
-              <w:pStyle w:val="TableParagraph"/>
-              <w:spacing w:before="112"/>
-              <w:ind w:left="80"/>
-              <w:rPr>
-                <w:sz w:val="16"/>
-              </w:rPr>
-            </w:pPr>
-            <w:r>
-              <w:rPr>
-                <w:color w:val="172A4D"/>
-                <w:spacing w:val="-2"/>
-                <w:sz w:val="16"/>
-              </w:rPr>
-              <w:t>Pencs</w:t>
-            </w:r>
-          </w:p>
-        </w:tc>
-        <w:tc>
-          <w:tcPr>
-            <w:tcW w:w="3213" w:type="dxa"/>
-          </w:tcPr>
-          <w:p>
-            <w:pPr>
-              <w:pStyle w:val="TableParagraph"/>
-              <w:rPr>
-                <w:rFonts w:ascii="Times New Roman"/>
-                <w:sz w:val="14"/>
-              </w:rPr>
-            </w:pPr>
-          </w:p>
-        </w:tc>
-      </w:tr>
-      <w:tr>
-        <w:trPr>
-          <w:trHeight w:val="423"/>
-        </w:trPr>
-        <w:tc>
-          <w:tcPr>
-            <w:tcW w:w="3203" w:type="dxa"/>
-          </w:tcPr>
-          <w:p>
-            <w:pPr>
-              <w:pStyle w:val="TableParagraph"/>
-              <w:spacing w:before="112"/>
-              <w:ind w:left="77"/>
-              <w:rPr>
-                <w:sz w:val="16"/>
-              </w:rPr>
-            </w:pPr>
-            <w:r>
-              <w:rPr>
-                <w:color w:val="172A4D"/>
-                <w:spacing w:val="-2"/>
-                <w:sz w:val="16"/>
-              </w:rPr>
-              <w:t>Sheikh</w:t>
-            </w:r>
-          </w:p>
-        </w:tc>
-        <w:tc>
-          <w:tcPr>
-            <w:tcW w:w="3203" w:type="dxa"/>
-          </w:tcPr>
-          <w:p>
-            <w:pPr>
-              <w:pStyle w:val="TableParagraph"/>
-              <w:spacing w:before="112"/>
-              <w:ind w:left="80"/>
-              <w:rPr>
-                <w:sz w:val="16"/>
-              </w:rPr>
-            </w:pPr>
-            <w:r>
-              <w:rPr>
-                <w:color w:val="172A4D"/>
-                <w:spacing w:val="-2"/>
-                <w:sz w:val="16"/>
-              </w:rPr>
-              <w:t>Pencs</w:t>
-            </w:r>
-          </w:p>
-        </w:tc>
-        <w:tc>
-          <w:tcPr>
-            <w:tcW w:w="3213" w:type="dxa"/>
-          </w:tcPr>
-          <w:p>
-            <w:pPr>
-              <w:pStyle w:val="TableParagraph"/>
-              <w:spacing w:before="112"/>
-              <w:ind w:left="83"/>
-              <w:rPr>
-                <w:sz w:val="16"/>
-              </w:rPr>
-            </w:pPr>
-            <w:r>
-              <w:rPr>
-                <w:color w:val="172A4D"/>
-                <w:spacing w:val="-2"/>
-                <w:sz w:val="16"/>
-              </w:rPr>
-              <w:t>Automation</w:t>
-            </w:r>
-          </w:p>
-        </w:tc>
-      </w:tr>
-    </w:tbl>
-    <w:p>
-      <w:pPr>
-        <w:rPr>
-          <w:sz w:val="16"/>
-        </w:rPr>
-        <w:sectPr>
-          <w:headerReference w:type="default" r:id="rId16"/>
-          <w:footerReference w:type="default" r:id="rId17"/>
-          <w:pgSz w:w="12240" w:h="15840"/>
-          <w:pgMar w:top="700" w:right="960" w:bottom="560" w:left="260" w:header="0" w:footer="363" w:gutter="0"/>
-          <w:cols w:space="720"/>
-        </w:sectPr>
-      </w:pPr>
-    </w:p>
-    <w:p>
-      <w:pPr>
-        <w:pStyle w:val="BodyText"/>
-        <w:spacing w:before="4"/>
-        <w:rPr>
-          <w:b/>
-          <w:i/>
-          <w:sz w:val="17"/>
-        </w:rPr>
-      </w:pPr>
-      <w:bookmarkStart w:id="4" w:name="_bookmark67"/>
-      <w:bookmarkEnd w:id="4"/>
-    </w:p>
     <w:p/>
     <w:sectPr>
+      <w:headerReference w:type="default" r:id="rId16"/>
+      <w:footerReference w:type="default" r:id="rId17"/>
       <w:pgSz w:w="12240" w:h="15840"/>
       <w:pgMar w:top="1440" w:right="1440" w:bottom="1440" w:left="1440" w:header="720" w:footer="720" w:gutter="0"/>
       <w:cols w:space="720"/>
@@ -7789,6 +6832,25 @@
     </w:sectPr>
   </w:body>
 </w:document>
+</file>
+
+<file path=word/endnotes.xml><?xml version="1.0" encoding="utf-8"?>
+<w:endnotes xmlns:wpc="http://schemas.microsoft.com/office/word/2010/wordprocessingCanvas" xmlns:cx="http://schemas.microsoft.com/office/drawing/2014/chartex" xmlns:cx1="http://schemas.microsoft.com/office/drawing/2015/9/8/chartex" xmlns:cx2="http://schemas.microsoft.com/office/drawing/2015/10/21/chartex" xmlns:cx3="http://schemas.microsoft.com/office/drawing/2016/5/9/chartex" xmlns:cx4="http://schemas.microsoft.com/office/drawing/2016/5/10/chartex" xmlns:cx5="http://schemas.microsoft.com/office/drawing/2016/5/11/chartex" xmlns:cx6="http://schemas.microsoft.com/office/drawing/2016/5/12/chartex" xmlns:cx7="http://schemas.microsoft.com/office/drawing/2016/5/13/chartex" xmlns:cx8="http://schemas.microsoft.com/office/drawing/2016/5/14/chartex" xmlns:mc="http://schemas.openxmlformats.org/markup-compatibility/2006" xmlns:aink="http://schemas.microsoft.com/office/drawing/2016/ink" xmlns:am3d="http://schemas.microsoft.com/office/drawing/2017/model3d" xmlns:o="urn:schemas-microsoft-com:office:office" xmlns:oel="http://schemas.microsoft.com/office/2019/extlst" xmlns:r="http://schemas.openxmlformats.org/officeDocument/2006/relationships" xmlns:m="http://schemas.openxmlformats.org/officeDocument/2006/math" xmlns:v="urn:schemas-microsoft-com:vml" xmlns:wp14="http://schemas.microsoft.com/office/word/2010/wordprocessingDrawing" xmlns:wp="http://schemas.openxmlformats.org/drawingml/2006/wordprocessingDrawing" xmlns:w10="urn:schemas-microsoft-com:office:word" xmlns:w="http://schemas.openxmlformats.org/wordprocessingml/2006/main" xmlns:w14="http://schemas.microsoft.com/office/word/2010/wordml" xmlns:w15="http://schemas.microsoft.com/office/word/2012/wordml" xmlns:w16cex="http://schemas.microsoft.com/office/word/2018/wordml/cex" xmlns:w16cid="http://schemas.microsoft.com/office/word/2016/wordml/cid" xmlns:w16="http://schemas.microsoft.com/office/word/2018/wordml" xmlns:w16sdtdh="http://schemas.microsoft.com/office/word/2020/wordml/sdtdatahash" xmlns:w16se="http://schemas.microsoft.com/office/word/2015/wordml/symex" xmlns:wpg="http://schemas.microsoft.com/office/word/2010/wordprocessingGroup" xmlns:wpi="http://schemas.microsoft.com/office/word/2010/wordprocessingInk" xmlns:wne="http://schemas.microsoft.com/office/word/2006/wordml" xmlns:wps="http://schemas.microsoft.com/office/word/2010/wordprocessingShape" mc:Ignorable="w14 w15 w16se w16cid w16 w16cex w16sdtdh wp14">
+  <w:endnote w:type="separator" w:id="-1">
+    <w:p>
+      <w:r>
+        <w:separator/>
+      </w:r>
+    </w:p>
+  </w:endnote>
+  <w:endnote w:type="continuationSeparator" w:id="0">
+    <w:p>
+      <w:r>
+        <w:continuationSeparator/>
+      </w:r>
+    </w:p>
+  </w:endnote>
+</w:endnotes>
 </file>
 
 <file path=word/footer1.xml><?xml version="1.0" encoding="utf-8"?>
@@ -7977,175 +7039,6 @@
       <mc:AlternateContent>
         <mc:Choice Requires="wps">
           <w:drawing>
-            <wp:anchor distT="0" distB="0" distL="0" distR="0" simplePos="0" relativeHeight="251662336" behindDoc="1" locked="0" layoutInCell="1" allowOverlap="1" wp14:anchorId="7BD40669" wp14:editId="1006D778">
-              <wp:simplePos x="0" y="0"/>
-              <wp:positionH relativeFrom="page">
-                <wp:posOffset>3848100</wp:posOffset>
-              </wp:positionH>
-              <wp:positionV relativeFrom="page">
-                <wp:posOffset>9688227</wp:posOffset>
-              </wp:positionV>
-              <wp:extent cx="216535" cy="153670"/>
-              <wp:effectExtent l="0" t="0" r="0" b="0"/>
-              <wp:wrapNone/>
-              <wp:docPr id="1089" name="Textbox 1089"/>
-              <wp:cNvGraphicFramePr>
-                <a:graphicFrameLocks xmlns:a="http://schemas.openxmlformats.org/drawingml/2006/main"/>
-              </wp:cNvGraphicFramePr>
-              <a:graphic xmlns:a="http://schemas.openxmlformats.org/drawingml/2006/main">
-                <a:graphicData uri="http://schemas.microsoft.com/office/word/2010/wordprocessingShape">
-                  <wps:wsp>
-                    <wps:cNvSpPr txBox="1">
-                      <a:spLocks/>
-                    </wps:cNvSpPr>
-                    <wps:spPr>
-                      <a:xfrm>
-                        <a:off x="0" y="0"/>
-                        <a:ext cx="216535" cy="153670"/>
-                      </a:xfrm>
-                      <a:prstGeom prst="rect">
-                        <a:avLst/>
-                      </a:prstGeom>
-                    </wps:spPr>
-                    <wps:txbx>
-                      <w:txbxContent>
-                        <w:p>
-                          <w:pPr>
-                            <w:spacing w:before="14"/>
-                            <w:ind w:left="60"/>
-                            <w:rPr>
-                              <w:sz w:val="18"/>
-                            </w:rPr>
-                          </w:pPr>
-                          <w:r>
-                            <w:rPr>
-                              <w:spacing w:val="-5"/>
-                              <w:sz w:val="18"/>
-                            </w:rPr>
-                            <w:fldChar w:fldCharType="begin"/>
-                          </w:r>
-                          <w:r>
-                            <w:rPr>
-                              <w:spacing w:val="-5"/>
-                              <w:sz w:val="18"/>
-                            </w:rPr>
-                            <w:instrText xml:space="preserve"> PAGE </w:instrText>
-                          </w:r>
-                          <w:r>
-                            <w:rPr>
-                              <w:spacing w:val="-5"/>
-                              <w:sz w:val="18"/>
-                            </w:rPr>
-                            <w:fldChar w:fldCharType="separate"/>
-                          </w:r>
-                          <w:r>
-                            <w:rPr>
-                              <w:spacing w:val="-5"/>
-                              <w:sz w:val="18"/>
-                            </w:rPr>
-                            <w:t>98</w:t>
-                          </w:r>
-                          <w:r>
-                            <w:rPr>
-                              <w:spacing w:val="-5"/>
-                              <w:sz w:val="18"/>
-                            </w:rPr>
-                            <w:fldChar w:fldCharType="end"/>
-                          </w:r>
-                        </w:p>
-                      </w:txbxContent>
-                    </wps:txbx>
-                    <wps:bodyPr wrap="square" lIns="0" tIns="0" rIns="0" bIns="0" rtlCol="0">
-                      <a:noAutofit/>
-                    </wps:bodyPr>
-                  </wps:wsp>
-                </a:graphicData>
-              </a:graphic>
-            </wp:anchor>
-          </w:drawing>
-        </mc:Choice>
-        <mc:Fallback>
-          <w:pict>
-            <v:shapetype w14:anchorId="7BD40669" id="_x0000_t202" coordsize="21600,21600" o:spt="202" path="m,l,21600r21600,l21600,xe">
-              <v:stroke joinstyle="miter"/>
-              <v:path gradientshapeok="t" o:connecttype="rect"/>
-            </v:shapetype>
-            <v:shape id="Textbox 1089" o:spid="_x0000_s1029" type="#_x0000_t202" style="position:absolute;margin-left:303pt;margin-top:762.85pt;width:17.05pt;height:12.1pt;z-index:-251654144;visibility:visible;mso-wrap-style:square;mso-wrap-distance-left:0;mso-wrap-distance-top:0;mso-wrap-distance-right:0;mso-wrap-distance-bottom:0;mso-position-horizontal:absolute;mso-position-horizontal-relative:page;mso-position-vertical:absolute;mso-position-vertical-relative:page;v-text-anchor:top" o:gfxdata="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" filled="f" stroked="f">
-              <v:textbox inset="0,0,0,0">
-                <w:txbxContent>
-                  <w:p>
-                    <w:pPr>
-                      <w:spacing w:before="14"/>
-                      <w:ind w:left="60"/>
-                      <w:rPr>
-                        <w:sz w:val="18"/>
-                      </w:rPr>
-                    </w:pPr>
-                    <w:r>
-                      <w:rPr>
-                        <w:spacing w:val="-5"/>
-                        <w:sz w:val="18"/>
-                      </w:rPr>
-                      <w:fldChar w:fldCharType="begin"/>
-                    </w:r>
-                    <w:r>
-                      <w:rPr>
-                        <w:spacing w:val="-5"/>
-                        <w:sz w:val="18"/>
-                      </w:rPr>
-                      <w:instrText xml:space="preserve"> PAGE </w:instrText>
-                    </w:r>
-                    <w:r>
-                      <w:rPr>
-                        <w:spacing w:val="-5"/>
-                        <w:sz w:val="18"/>
-                      </w:rPr>
-                      <w:fldChar w:fldCharType="separate"/>
-                    </w:r>
-                    <w:r>
-                      <w:rPr>
-                        <w:spacing w:val="-5"/>
-                        <w:sz w:val="18"/>
-                      </w:rPr>
-                      <w:t>98</w:t>
-                    </w:r>
-                    <w:r>
-                      <w:rPr>
-                        <w:spacing w:val="-5"/>
-                        <w:sz w:val="18"/>
-                      </w:rPr>
-                      <w:fldChar w:fldCharType="end"/>
-                    </w:r>
-                  </w:p>
-                </w:txbxContent>
-              </v:textbox>
-              <w10:wrap anchorx="page" anchory="page"/>
-            </v:shape>
-          </w:pict>
-        </mc:Fallback>
-      </mc:AlternateContent>
-    </w:r>
-  </w:p>
-</w:ftr>
-</file>
-
-<file path=word/footer3.xml><?xml version="1.0" encoding="utf-8"?>
-<w:ftr xmlns:wpc="http://schemas.microsoft.com/office/word/2010/wordprocessingCanvas" xmlns:cx="http://schemas.microsoft.com/office/drawing/2014/chartex" xmlns:cx1="http://schemas.microsoft.com/office/drawing/2015/9/8/chartex" xmlns:cx2="http://schemas.microsoft.com/office/drawing/2015/10/21/chartex" xmlns:cx3="http://schemas.microsoft.com/office/drawing/2016/5/9/chartex" xmlns:cx4="http://schemas.microsoft.com/office/drawing/2016/5/10/chartex" xmlns:cx5="http://schemas.microsoft.com/office/drawing/2016/5/11/chartex" xmlns:cx6="http://schemas.microsoft.com/office/drawing/2016/5/12/chartex" xmlns:cx7="http://schemas.microsoft.com/office/drawing/2016/5/13/chartex" xmlns:cx8="http://schemas.microsoft.com/office/drawing/2016/5/14/chartex" xmlns:mc="http://schemas.openxmlformats.org/markup-compatibility/2006" xmlns:aink="http://schemas.microsoft.com/office/drawing/2016/ink" xmlns:am3d="http://schemas.microsoft.com/office/drawing/2017/model3d" xmlns:o="urn:schemas-microsoft-com:office:office" xmlns:oel="http://schemas.microsoft.com/office/2019/extlst" xmlns:r="http://schemas.openxmlformats.org/officeDocument/2006/relationships" xmlns:m="http://schemas.openxmlformats.org/officeDocument/2006/math" xmlns:v="urn:schemas-microsoft-com:vml" xmlns:wp14="http://schemas.microsoft.com/office/word/2010/wordprocessingDrawing" xmlns:wp="http://schemas.openxmlformats.org/drawingml/2006/wordprocessingDrawing" xmlns:w10="urn:schemas-microsoft-com:office:word" xmlns:w="http://schemas.openxmlformats.org/wordprocessingml/2006/main" xmlns:w14="http://schemas.microsoft.com/office/word/2010/wordml" xmlns:w15="http://schemas.microsoft.com/office/word/2012/wordml" xmlns:w16cex="http://schemas.microsoft.com/office/word/2018/wordml/cex" xmlns:w16cid="http://schemas.microsoft.com/office/word/2016/wordml/cid" xmlns:w16="http://schemas.microsoft.com/office/word/2018/wordml" xmlns:w16sdtdh="http://schemas.microsoft.com/office/word/2020/wordml/sdtdatahash" xmlns:w16se="http://schemas.microsoft.com/office/word/2015/wordml/symex" xmlns:wpg="http://schemas.microsoft.com/office/word/2010/wordprocessingGroup" xmlns:wpi="http://schemas.microsoft.com/office/word/2010/wordprocessingInk" xmlns:wne="http://schemas.microsoft.com/office/word/2006/wordml" xmlns:wps="http://schemas.microsoft.com/office/word/2010/wordprocessingShape" mc:Ignorable="w14 w15 w16se w16cid w16 w16cex w16sdtdh wp14">
-  <w:p>
-    <w:pPr>
-      <w:pStyle w:val="BodyText"/>
-      <w:spacing w:line="14" w:lineRule="auto"/>
-      <w:rPr>
-        <w:sz w:val="20"/>
-      </w:rPr>
-    </w:pPr>
-    <w:r>
-      <w:rPr>
-        <w:noProof/>
-      </w:rPr>
-      <mc:AlternateContent>
-        <mc:Choice Requires="wps">
-          <w:drawing>
             <wp:anchor distT="0" distB="0" distL="0" distR="0" simplePos="0" relativeHeight="251663360" behindDoc="1" locked="0" layoutInCell="1" allowOverlap="1" wp14:anchorId="7184CAAB" wp14:editId="0E5FE52E">
               <wp:simplePos x="0" y="0"/>
               <wp:positionH relativeFrom="page">
@@ -8298,6 +7191,25 @@
 </w:ftr>
 </file>
 
+<file path=word/footnotes.xml><?xml version="1.0" encoding="utf-8"?>
+<w:footnotes xmlns:wpc="http://schemas.microsoft.com/office/word/2010/wordprocessingCanvas" xmlns:cx="http://schemas.microsoft.com/office/drawing/2014/chartex" xmlns:cx1="http://schemas.microsoft.com/office/drawing/2015/9/8/chartex" xmlns:cx2="http://schemas.microsoft.com/office/drawing/2015/10/21/chartex" xmlns:cx3="http://schemas.microsoft.com/office/drawing/2016/5/9/chartex" xmlns:cx4="http://schemas.microsoft.com/office/drawing/2016/5/10/chartex" xmlns:cx5="http://schemas.microsoft.com/office/drawing/2016/5/11/chartex" xmlns:cx6="http://schemas.microsoft.com/office/drawing/2016/5/12/chartex" xmlns:cx7="http://schemas.microsoft.com/office/drawing/2016/5/13/chartex" xmlns:cx8="http://schemas.microsoft.com/office/drawing/2016/5/14/chartex" xmlns:mc="http://schemas.openxmlformats.org/markup-compatibility/2006" xmlns:aink="http://schemas.microsoft.com/office/drawing/2016/ink" xmlns:am3d="http://schemas.microsoft.com/office/drawing/2017/model3d" xmlns:o="urn:schemas-microsoft-com:office:office" xmlns:oel="http://schemas.microsoft.com/office/2019/extlst" xmlns:r="http://schemas.openxmlformats.org/officeDocument/2006/relationships" xmlns:m="http://schemas.openxmlformats.org/officeDocument/2006/math" xmlns:v="urn:schemas-microsoft-com:vml" xmlns:wp14="http://schemas.microsoft.com/office/word/2010/wordprocessingDrawing" xmlns:wp="http://schemas.openxmlformats.org/drawingml/2006/wordprocessingDrawing" xmlns:w10="urn:schemas-microsoft-com:office:word" xmlns:w="http://schemas.openxmlformats.org/wordprocessingml/2006/main" xmlns:w14="http://schemas.microsoft.com/office/word/2010/wordml" xmlns:w15="http://schemas.microsoft.com/office/word/2012/wordml" xmlns:w16cex="http://schemas.microsoft.com/office/word/2018/wordml/cex" xmlns:w16cid="http://schemas.microsoft.com/office/word/2016/wordml/cid" xmlns:w16="http://schemas.microsoft.com/office/word/2018/wordml" xmlns:w16sdtdh="http://schemas.microsoft.com/office/word/2020/wordml/sdtdatahash" xmlns:w16se="http://schemas.microsoft.com/office/word/2015/wordml/symex" xmlns:wpg="http://schemas.microsoft.com/office/word/2010/wordprocessingGroup" xmlns:wpi="http://schemas.microsoft.com/office/word/2010/wordprocessingInk" xmlns:wne="http://schemas.microsoft.com/office/word/2006/wordml" xmlns:wps="http://schemas.microsoft.com/office/word/2010/wordprocessingShape" mc:Ignorable="w14 w15 w16se w16cid w16 w16cex w16sdtdh wp14">
+  <w:footnote w:type="separator" w:id="-1">
+    <w:p>
+      <w:r>
+        <w:separator/>
+      </w:r>
+    </w:p>
+  </w:footnote>
+  <w:footnote w:type="continuationSeparator" w:id="0">
+    <w:p>
+      <w:r>
+        <w:continuationSeparator/>
+      </w:r>
+    </w:p>
+  </w:footnote>
+</w:footnotes>
+</file>
+
 <file path=word/header1.xml><?xml version="1.0" encoding="utf-8"?>
 <w:hdr xmlns:wpc="http://schemas.microsoft.com/office/word/2010/wordprocessingCanvas" xmlns:cx="http://schemas.microsoft.com/office/drawing/2014/chartex" xmlns:cx1="http://schemas.microsoft.com/office/drawing/2015/9/8/chartex" xmlns:cx2="http://schemas.microsoft.com/office/drawing/2015/10/21/chartex" xmlns:cx3="http://schemas.microsoft.com/office/drawing/2016/5/9/chartex" xmlns:cx4="http://schemas.microsoft.com/office/drawing/2016/5/10/chartex" xmlns:cx5="http://schemas.microsoft.com/office/drawing/2016/5/11/chartex" xmlns:cx6="http://schemas.microsoft.com/office/drawing/2016/5/12/chartex" xmlns:cx7="http://schemas.microsoft.com/office/drawing/2016/5/13/chartex" xmlns:cx8="http://schemas.microsoft.com/office/drawing/2016/5/14/chartex" xmlns:mc="http://schemas.openxmlformats.org/markup-compatibility/2006" xmlns:aink="http://schemas.microsoft.com/office/drawing/2016/ink" xmlns:am3d="http://schemas.microsoft.com/office/drawing/2017/model3d" xmlns:o="urn:schemas-microsoft-com:office:office" xmlns:oel="http://schemas.microsoft.com/office/2019/extlst" xmlns:r="http://schemas.openxmlformats.org/officeDocument/2006/relationships" xmlns:m="http://schemas.openxmlformats.org/officeDocument/2006/math" xmlns:v="urn:schemas-microsoft-com:vml" xmlns:wp14="http://schemas.microsoft.com/office/word/2010/wordprocessingDrawing" xmlns:wp="http://schemas.openxmlformats.org/drawingml/2006/wordprocessingDrawing" xmlns:w10="urn:schemas-microsoft-com:office:word" xmlns:w="http://schemas.openxmlformats.org/wordprocessingml/2006/main" xmlns:w14="http://schemas.microsoft.com/office/word/2010/wordml" xmlns:w15="http://schemas.microsoft.com/office/word/2012/wordml" xmlns:w16cex="http://schemas.microsoft.com/office/word/2018/wordml/cex" xmlns:w16cid="http://schemas.microsoft.com/office/word/2016/wordml/cid" xmlns:w16="http://schemas.microsoft.com/office/word/2018/wordml" xmlns:w16sdtdh="http://schemas.microsoft.com/office/word/2020/wordml/sdtdatahash" xmlns:w16se="http://schemas.microsoft.com/office/word/2015/wordml/symex" xmlns:wpg="http://schemas.microsoft.com/office/word/2010/wordprocessingGroup" xmlns:wpi="http://schemas.microsoft.com/office/word/2010/wordprocessingInk" xmlns:wne="http://schemas.microsoft.com/office/word/2006/wordml" xmlns:wps="http://schemas.microsoft.com/office/word/2010/wordprocessingShape" mc:Ignorable="w14 w15 w16se w16cid w16 w16cex w16sdtdh wp14">
   <w:p>
@@ -8398,105 +7310,6 @@
 </file>
 
 <file path=word/header2.xml><?xml version="1.0" encoding="utf-8"?>
-<w:hdr xmlns:wpc="http://schemas.microsoft.com/office/word/2010/wordprocessingCanvas" xmlns:cx="http://schemas.microsoft.com/office/drawing/2014/chartex" xmlns:cx1="http://schemas.microsoft.com/office/drawing/2015/9/8/chartex" xmlns:cx2="http://schemas.microsoft.com/office/drawing/2015/10/21/chartex" xmlns:cx3="http://schemas.microsoft.com/office/drawing/2016/5/9/chartex" xmlns:cx4="http://schemas.microsoft.com/office/drawing/2016/5/10/chartex" xmlns:cx5="http://schemas.microsoft.com/office/drawing/2016/5/11/chartex" xmlns:cx6="http://schemas.microsoft.com/office/drawing/2016/5/12/chartex" xmlns:cx7="http://schemas.microsoft.com/office/drawing/2016/5/13/chartex" xmlns:cx8="http://schemas.microsoft.com/office/drawing/2016/5/14/chartex" xmlns:mc="http://schemas.openxmlformats.org/markup-compatibility/2006" xmlns:aink="http://schemas.microsoft.com/office/drawing/2016/ink" xmlns:am3d="http://schemas.microsoft.com/office/drawing/2017/model3d" xmlns:o="urn:schemas-microsoft-com:office:office" xmlns:oel="http://schemas.microsoft.com/office/2019/extlst" xmlns:r="http://schemas.openxmlformats.org/officeDocument/2006/relationships" xmlns:m="http://schemas.openxmlformats.org/officeDocument/2006/math" xmlns:v="urn:schemas-microsoft-com:vml" xmlns:wp14="http://schemas.microsoft.com/office/word/2010/wordprocessingDrawing" xmlns:wp="http://schemas.openxmlformats.org/drawingml/2006/wordprocessingDrawing" xmlns:w10="urn:schemas-microsoft-com:office:word" xmlns:w="http://schemas.openxmlformats.org/wordprocessingml/2006/main" xmlns:w14="http://schemas.microsoft.com/office/word/2010/wordml" xmlns:w15="http://schemas.microsoft.com/office/word/2012/wordml" xmlns:w16cex="http://schemas.microsoft.com/office/word/2018/wordml/cex" xmlns:w16cid="http://schemas.microsoft.com/office/word/2016/wordml/cid" xmlns:w16="http://schemas.microsoft.com/office/word/2018/wordml" xmlns:w16sdtdh="http://schemas.microsoft.com/office/word/2020/wordml/sdtdatahash" xmlns:w16se="http://schemas.microsoft.com/office/word/2015/wordml/symex" xmlns:wpg="http://schemas.microsoft.com/office/word/2010/wordprocessingGroup" xmlns:wpi="http://schemas.microsoft.com/office/word/2010/wordprocessingInk" xmlns:wne="http://schemas.microsoft.com/office/word/2006/wordml" xmlns:wps="http://schemas.microsoft.com/office/word/2010/wordprocessingShape" mc:Ignorable="w14 w15 w16se w16cid w16 w16cex w16sdtdh wp14">
-  <w:p>
-    <w:pPr>
-      <w:pStyle w:val="BodyText"/>
-      <w:spacing w:line="14" w:lineRule="auto"/>
-      <w:rPr>
-        <w:sz w:val="20"/>
-      </w:rPr>
-    </w:pPr>
-    <w:r>
-      <w:rPr>
-        <w:noProof/>
-      </w:rPr>
-      <mc:AlternateContent>
-        <mc:Choice Requires="wps">
-          <w:drawing>
-            <wp:anchor distT="0" distB="0" distL="0" distR="0" simplePos="0" relativeHeight="251661312" behindDoc="1" locked="0" layoutInCell="1" allowOverlap="1" wp14:anchorId="5A17106D" wp14:editId="41DDFA31">
-              <wp:simplePos x="0" y="0"/>
-              <wp:positionH relativeFrom="page">
-                <wp:posOffset>703580</wp:posOffset>
-              </wp:positionH>
-              <wp:positionV relativeFrom="page">
-                <wp:posOffset>487587</wp:posOffset>
-              </wp:positionV>
-              <wp:extent cx="1910080" cy="228600"/>
-              <wp:effectExtent l="0" t="0" r="0" b="0"/>
-              <wp:wrapNone/>
-              <wp:docPr id="1088" name="Textbox 1088"/>
-              <wp:cNvGraphicFramePr>
-                <a:graphicFrameLocks xmlns:a="http://schemas.openxmlformats.org/drawingml/2006/main"/>
-              </wp:cNvGraphicFramePr>
-              <a:graphic xmlns:a="http://schemas.openxmlformats.org/drawingml/2006/main">
-                <a:graphicData uri="http://schemas.microsoft.com/office/word/2010/wordprocessingShape">
-                  <wps:wsp>
-                    <wps:cNvSpPr txBox="1">
-                      <a:spLocks/>
-                    </wps:cNvSpPr>
-                    <wps:spPr>
-                      <a:xfrm>
-                        <a:off x="0" y="0"/>
-                        <a:ext cx="1910080" cy="228600"/>
-                      </a:xfrm>
-                      <a:prstGeom prst="rect">
-                        <a:avLst/>
-                      </a:prstGeom>
-                    </wps:spPr>
-                    <wps:txbx>
-                      <w:txbxContent>
-                        <w:p>
-                          <w:pPr>
-                            <w:spacing w:before="16"/>
-                            <w:ind w:left="20"/>
-                            <w:rPr>
-                              <w:sz w:val="28"/>
-                            </w:rPr>
-                          </w:pPr>
-                        </w:p>
-                      </w:txbxContent>
-                    </wps:txbx>
-                    <wps:bodyPr wrap="square" lIns="0" tIns="0" rIns="0" bIns="0" rtlCol="0">
-                      <a:noAutofit/>
-                    </wps:bodyPr>
-                  </wps:wsp>
-                </a:graphicData>
-              </a:graphic>
-            </wp:anchor>
-          </w:drawing>
-        </mc:Choice>
-        <mc:Fallback>
-          <w:pict>
-            <v:shapetype w14:anchorId="5A17106D" id="_x0000_t202" coordsize="21600,21600" o:spt="202" path="m,l,21600r21600,l21600,xe">
-              <v:stroke joinstyle="miter"/>
-              <v:path gradientshapeok="t" o:connecttype="rect"/>
-            </v:shapetype>
-            <v:shape id="Textbox 1088" o:spid="_x0000_s1028" type="#_x0000_t202" style="position:absolute;margin-left:55.4pt;margin-top:38.4pt;width:150.4pt;height:18pt;z-index:-251655168;visibility:visible;mso-wrap-style:square;mso-wrap-distance-left:0;mso-wrap-distance-top:0;mso-wrap-distance-right:0;mso-wrap-distance-bottom:0;mso-position-horizontal:absolute;mso-position-horizontal-relative:page;mso-position-vertical:absolute;mso-position-vertical-relative:page;v-text-anchor:top" o:gfxdata="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" filled="f" stroked="f">
-              <v:textbox inset="0,0,0,0">
-                <w:txbxContent>
-                  <w:p>
-                    <w:pPr>
-                      <w:spacing w:before="16"/>
-                      <w:ind w:left="20"/>
-                      <w:rPr>
-                        <w:sz w:val="28"/>
-                      </w:rPr>
-                    </w:pPr>
-                  </w:p>
-                </w:txbxContent>
-              </v:textbox>
-              <w10:wrap anchorx="page" anchory="page"/>
-            </v:shape>
-          </w:pict>
-        </mc:Fallback>
-      </mc:AlternateContent>
-    </w:r>
-  </w:p>
-</w:hdr>
-</file>
-
-<file path=word/header3.xml><?xml version="1.0" encoding="utf-8"?>
 <w:hdr xmlns:wpc="http://schemas.microsoft.com/office/word/2010/wordprocessingCanvas" xmlns:cx="http://schemas.microsoft.com/office/drawing/2014/chartex" xmlns:cx1="http://schemas.microsoft.com/office/drawing/2015/9/8/chartex" xmlns:cx2="http://schemas.microsoft.com/office/drawing/2015/10/21/chartex" xmlns:cx3="http://schemas.microsoft.com/office/drawing/2016/5/9/chartex" xmlns:cx4="http://schemas.microsoft.com/office/drawing/2016/5/10/chartex" xmlns:cx5="http://schemas.microsoft.com/office/drawing/2016/5/11/chartex" xmlns:cx6="http://schemas.microsoft.com/office/drawing/2016/5/12/chartex" xmlns:cx7="http://schemas.microsoft.com/office/drawing/2016/5/13/chartex" xmlns:cx8="http://schemas.microsoft.com/office/drawing/2016/5/14/chartex" xmlns:mc="http://schemas.openxmlformats.org/markup-compatibility/2006" xmlns:aink="http://schemas.microsoft.com/office/drawing/2016/ink" xmlns:am3d="http://schemas.microsoft.com/office/drawing/2017/model3d" xmlns:o="urn:schemas-microsoft-com:office:office" xmlns:oel="http://schemas.microsoft.com/office/2019/extlst" xmlns:r="http://schemas.openxmlformats.org/officeDocument/2006/relationships" xmlns:m="http://schemas.openxmlformats.org/officeDocument/2006/math" xmlns:v="urn:schemas-microsoft-com:vml" xmlns:wp14="http://schemas.microsoft.com/office/word/2010/wordprocessingDrawing" xmlns:wp="http://schemas.openxmlformats.org/drawingml/2006/wordprocessingDrawing" xmlns:w10="urn:schemas-microsoft-com:office:word" xmlns:w="http://schemas.openxmlformats.org/wordprocessingml/2006/main" xmlns:w14="http://schemas.microsoft.com/office/word/2010/wordml" xmlns:w15="http://schemas.microsoft.com/office/word/2012/wordml" xmlns:w16cex="http://schemas.microsoft.com/office/word/2018/wordml/cex" xmlns:w16cid="http://schemas.microsoft.com/office/word/2016/wordml/cid" xmlns:w16="http://schemas.microsoft.com/office/word/2018/wordml" xmlns:w16sdtdh="http://schemas.microsoft.com/office/word/2020/wordml/sdtdatahash" xmlns:w16se="http://schemas.microsoft.com/office/word/2015/wordml/symex" xmlns:wpg="http://schemas.microsoft.com/office/word/2010/wordprocessingGroup" xmlns:wpi="http://schemas.microsoft.com/office/word/2010/wordprocessingInk" xmlns:wne="http://schemas.microsoft.com/office/word/2006/wordml" xmlns:wps="http://schemas.microsoft.com/office/word/2010/wordprocessingShape" mc:Ignorable="w14 w15 w16se w16cid w16 w16cex w16sdtdh wp14">
   <w:p>
     <w:pPr>
